--- a/doc/文字解答说明.docx
+++ b/doc/文字解答说明.docx
@@ -5,7 +5,7 @@
     <w:p>
       <w:pPr>
         <w:rPr>
-          <w:rFonts w:ascii="Times New Roman" w:eastAsia="黑体" w:hAnsi="Times New Roman" w:cs="Times New Roman" w:hint="eastAsia"/>
+          <w:rFonts w:ascii="Times New Roman" w:eastAsia="黑体" w:hAnsi="Times New Roman" w:cs="Times New Roman"/>
           <w:b/>
           <w:bCs/>
           <w:color w:val="000000"/>
@@ -118,7 +118,7 @@
         <w:spacing w:line="360" w:lineRule="auto"/>
         <w:ind w:firstLine="420"/>
         <w:rPr>
-          <w:rFonts w:ascii="Times New Roman" w:eastAsia="黑体" w:hAnsi="Times New Roman" w:cs="Times New Roman" w:hint="eastAsia"/>
+          <w:rFonts w:ascii="Times New Roman" w:eastAsia="黑体" w:hAnsi="Times New Roman" w:cs="Times New Roman"/>
           <w:color w:val="000000"/>
           <w:sz w:val="24"/>
           <w:szCs w:val="24"/>
@@ -838,7 +838,7 @@
         <w:spacing w:line="360" w:lineRule="auto"/>
         <w:ind w:firstLine="420"/>
         <w:rPr>
-          <w:rFonts w:ascii="Times New Roman" w:eastAsia="黑体" w:hAnsi="Times New Roman" w:cs="Times New Roman" w:hint="eastAsia"/>
+          <w:rFonts w:ascii="Times New Roman" w:eastAsia="黑体" w:hAnsi="Times New Roman" w:cs="Times New Roman"/>
           <w:color w:val="000000"/>
           <w:sz w:val="24"/>
           <w:szCs w:val="24"/>
@@ -962,19 +962,7 @@
         <w:rPr>
           <w:rFonts w:ascii="黑体" w:eastAsia="黑体" w:hAnsi="黑体" w:cs="黑体" w:hint="eastAsia"/>
         </w:rPr>
-        <w:t>图</w:t>
-      </w:r>
-      <w:r>
-        <w:rPr>
-          <w:rFonts w:ascii="黑体" w:eastAsia="黑体" w:hAnsi="黑体" w:cs="黑体" w:hint="eastAsia"/>
-        </w:rPr>
-        <w:t>1</w:t>
-      </w:r>
-      <w:r>
-        <w:rPr>
-          <w:rFonts w:ascii="黑体" w:eastAsia="黑体" w:hAnsi="黑体" w:cs="黑体" w:hint="eastAsia"/>
-        </w:rPr>
-        <w:t>程序界面</w:t>
+        <w:t>图1程序界面</w:t>
       </w:r>
     </w:p>
     <w:p>
@@ -1077,12 +1065,6 @@
           <w:rFonts w:ascii="Times New Roman" w:eastAsia="黑体" w:hAnsi="Times New Roman" w:cs="Times New Roman"/>
         </w:rPr>
       </w:pPr>
-      <w:r>
-        <w:rPr>
-          <w:rFonts w:ascii="Times New Roman" w:eastAsia="黑体" w:hAnsi="Times New Roman" w:cs="Times New Roman"/>
-        </w:rPr>
-        <w:t xml:space="preserve">(a)  </w:t>
-      </w:r>
       <w:bookmarkStart w:id="2" w:name="OLE_LINK7"/>
       <w:bookmarkStart w:id="3" w:name="OLE_LINK8"/>
       <w:bookmarkStart w:id="4" w:name="OLE_LINK9"/>
@@ -1090,9 +1072,15 @@
       <w:bookmarkStart w:id="6" w:name="OLE_LINK11"/>
       <w:r>
         <w:rPr>
-          <w:rFonts w:ascii="Times New Roman" w:eastAsia="黑体" w:hAnsi="Times New Roman" w:cs="Times New Roman" w:hint="eastAsia"/>
-        </w:rPr>
-        <w:t>本程序</w:t>
+          <w:rFonts w:ascii="Times New Roman" w:eastAsia="黑体" w:hAnsi="Times New Roman" w:cs="Times New Roman"/>
+        </w:rPr>
+        <w:t xml:space="preserve">(a) </w:t>
+      </w:r>
+      <w:r>
+        <w:rPr>
+          <w:rFonts w:ascii="Times New Roman" w:eastAsia="黑体" w:hAnsi="Times New Roman" w:cs="Times New Roman" w:hint="eastAsia"/>
+        </w:rPr>
+        <w:t>程序</w:t>
       </w:r>
       <w:r>
         <w:rPr>
@@ -1115,13 +1103,7 @@
         <w:rPr>
           <w:rFonts w:ascii="Times New Roman" w:eastAsia="黑体" w:hAnsi="Times New Roman" w:cs="Times New Roman"/>
         </w:rPr>
-        <w:t xml:space="preserve"> </w:t>
-      </w:r>
-      <w:r>
-        <w:rPr>
-          <w:rFonts w:ascii="Times New Roman" w:eastAsia="黑体" w:hAnsi="Times New Roman" w:cs="Times New Roman"/>
-        </w:rPr>
-        <w:t xml:space="preserve">                  (b)ArcGIS</w:t>
+        <w:t xml:space="preserve">                   (b)ArcGIS</w:t>
       </w:r>
       <w:r>
         <w:rPr>
@@ -1139,13 +1121,7 @@
         <w:rPr>
           <w:rFonts w:ascii="Times New Roman" w:eastAsia="黑体" w:hAnsi="Times New Roman" w:cs="Times New Roman"/>
         </w:rPr>
-        <w:t>出</w:t>
-      </w:r>
-      <w:r>
-        <w:rPr>
-          <w:rFonts w:ascii="Times New Roman" w:eastAsia="黑体" w:hAnsi="Times New Roman" w:cs="Times New Roman"/>
-        </w:rPr>
-        <w:t>图</w:t>
+        <w:t>出图</w:t>
       </w:r>
     </w:p>
     <w:p>
@@ -1305,19 +1281,13 @@
         <w:rPr>
           <w:rFonts w:ascii="Times New Roman" w:eastAsia="黑体" w:hAnsi="Times New Roman" w:cs="Times New Roman"/>
         </w:rPr>
-        <w:t xml:space="preserve">(a)   </w:t>
-      </w:r>
-      <w:r>
-        <w:rPr>
-          <w:rFonts w:ascii="Times New Roman" w:eastAsia="黑体" w:hAnsi="Times New Roman" w:cs="Times New Roman" w:hint="eastAsia"/>
-        </w:rPr>
-        <w:t>本程序</w:t>
-      </w:r>
-      <w:r>
-        <w:rPr>
-          <w:rFonts w:ascii="Times New Roman" w:eastAsia="黑体" w:hAnsi="Times New Roman" w:cs="Times New Roman" w:hint="eastAsia"/>
-        </w:rPr>
-        <w:t>渲染</w:t>
+        <w:t xml:space="preserve">(a) </w:t>
+      </w:r>
+      <w:r>
+        <w:rPr>
+          <w:rFonts w:ascii="Times New Roman" w:eastAsia="黑体" w:hAnsi="Times New Roman" w:cs="Times New Roman" w:hint="eastAsia"/>
+        </w:rPr>
+        <w:t>程序渲染</w:t>
       </w:r>
       <w:r>
         <w:rPr>
@@ -1335,13 +1305,7 @@
         <w:rPr>
           <w:rFonts w:ascii="Times New Roman" w:eastAsia="黑体" w:hAnsi="Times New Roman" w:cs="Times New Roman"/>
         </w:rPr>
-        <w:t xml:space="preserve">        </w:t>
-      </w:r>
-      <w:r>
-        <w:rPr>
-          <w:rFonts w:ascii="Times New Roman" w:eastAsia="黑体" w:hAnsi="Times New Roman" w:cs="Times New Roman"/>
-        </w:rPr>
-        <w:t xml:space="preserve">    (b)</w:t>
+        <w:t xml:space="preserve">            (b)</w:t>
       </w:r>
       <w:r>
         <w:rPr>
@@ -1460,13 +1424,7 @@
         <w:rPr>
           <w:rFonts w:hint="eastAsia"/>
         </w:rPr>
-        <w:t xml:space="preserve"> </w:t>
-      </w:r>
-      <w:r>
-        <w:rPr>
-          <w:rFonts w:hint="eastAsia"/>
-        </w:rPr>
-        <w:t xml:space="preserve"> </w:t>
+        <w:t xml:space="preserve">  </w:t>
       </w:r>
       <w:r>
         <w:rPr>
@@ -1518,32 +1476,20 @@
           <w:rFonts w:ascii="Times New Roman" w:eastAsia="黑体" w:hAnsi="Times New Roman" w:cs="Times New Roman"/>
         </w:rPr>
       </w:pPr>
-      <w:r>
-        <w:rPr>
-          <w:rFonts w:ascii="Times New Roman" w:eastAsia="黑体" w:hAnsi="Times New Roman" w:cs="Times New Roman"/>
-        </w:rPr>
-        <w:t xml:space="preserve">(a)    </w:t>
-      </w:r>
       <w:bookmarkStart w:id="7" w:name="OLE_LINK12"/>
       <w:bookmarkStart w:id="8" w:name="OLE_LINK13"/>
       <w:bookmarkStart w:id="9" w:name="OLE_LINK14"/>
       <w:r>
         <w:rPr>
-          <w:rFonts w:ascii="Times New Roman" w:eastAsia="黑体" w:hAnsi="Times New Roman" w:cs="Times New Roman" w:hint="eastAsia"/>
-        </w:rPr>
-        <w:t>本程序</w:t>
-      </w:r>
-      <w:r>
-        <w:rPr>
-          <w:rFonts w:ascii="Times New Roman" w:eastAsia="黑体" w:hAnsi="Times New Roman" w:cs="Times New Roman" w:hint="eastAsia"/>
-        </w:rPr>
-        <w:t>坡度</w:t>
-      </w:r>
-      <w:r>
-        <w:rPr>
-          <w:rFonts w:ascii="Times New Roman" w:eastAsia="黑体" w:hAnsi="Times New Roman" w:cs="Times New Roman" w:hint="eastAsia"/>
-        </w:rPr>
-        <w:t>显示</w:t>
+          <w:rFonts w:ascii="Times New Roman" w:eastAsia="黑体" w:hAnsi="Times New Roman" w:cs="Times New Roman"/>
+        </w:rPr>
+        <w:t xml:space="preserve">(a) </w:t>
+      </w:r>
+      <w:r>
+        <w:rPr>
+          <w:rFonts w:ascii="Times New Roman" w:eastAsia="黑体" w:hAnsi="Times New Roman" w:cs="Times New Roman" w:hint="eastAsia"/>
+        </w:rPr>
+        <w:t>程序坡度显示</w:t>
       </w:r>
       <w:bookmarkEnd w:id="7"/>
       <w:bookmarkEnd w:id="8"/>
@@ -1552,13 +1498,21 @@
         <w:rPr>
           <w:rFonts w:ascii="Times New Roman" w:eastAsia="黑体" w:hAnsi="Times New Roman" w:cs="Times New Roman"/>
         </w:rPr>
-        <w:t xml:space="preserve">      </w:t>
-      </w:r>
-      <w:r>
-        <w:rPr>
-          <w:rFonts w:ascii="Times New Roman" w:eastAsia="黑体" w:hAnsi="Times New Roman" w:cs="Times New Roman"/>
-        </w:rPr>
-        <w:t xml:space="preserve">             (b)</w:t>
+        <w:t xml:space="preserve">                   </w:t>
+      </w:r>
+      <w:r>
+        <w:rPr>
+          <w:rFonts w:ascii="Times New Roman" w:eastAsia="黑体" w:hAnsi="Times New Roman" w:cs="Times New Roman"/>
+        </w:rPr>
+        <w:t xml:space="preserve">    </w:t>
+      </w:r>
+      <w:bookmarkStart w:id="10" w:name="_GoBack"/>
+      <w:bookmarkEnd w:id="10"/>
+      <w:r>
+        <w:rPr>
+          <w:rFonts w:ascii="Times New Roman" w:eastAsia="黑体" w:hAnsi="Times New Roman" w:cs="Times New Roman"/>
+        </w:rPr>
+        <w:t>(b)</w:t>
       </w:r>
       <w:r>
         <w:rPr>
@@ -1614,19 +1568,7 @@
         <w:rPr>
           <w:rFonts w:ascii="Times New Roman" w:eastAsia="黑体" w:hAnsi="Times New Roman" w:cs="Times New Roman"/>
         </w:rPr>
-        <w:t>坡度灰度</w:t>
-      </w:r>
-      <w:r>
-        <w:rPr>
-          <w:rFonts w:ascii="Times New Roman" w:eastAsia="黑体" w:hAnsi="Times New Roman" w:cs="Times New Roman"/>
-        </w:rPr>
-        <w:t>图对比</w:t>
-      </w:r>
-      <w:r>
-        <w:rPr>
-          <w:rFonts w:ascii="Times New Roman" w:eastAsia="黑体" w:hAnsi="Times New Roman" w:cs="Times New Roman"/>
-        </w:rPr>
-        <w:t>显示</w:t>
+        <w:t>坡度灰度图对比显示</w:t>
       </w:r>
     </w:p>
     <w:p>
@@ -1683,13 +1625,7 @@
         <w:rPr>
           <w:rFonts w:hint="eastAsia"/>
         </w:rPr>
-        <w:t xml:space="preserve"> </w:t>
-      </w:r>
-      <w:r>
-        <w:rPr>
-          <w:rFonts w:hint="eastAsia"/>
-        </w:rPr>
-        <w:t xml:space="preserve"> </w:t>
+        <w:t xml:space="preserve">  </w:t>
       </w:r>
       <w:r>
         <w:rPr>
@@ -1751,19 +1687,7 @@
         <w:rPr>
           <w:rFonts w:ascii="Times New Roman" w:eastAsia="黑体" w:hAnsi="Times New Roman" w:cs="Times New Roman" w:hint="eastAsia"/>
         </w:rPr>
-        <w:t>本程序</w:t>
-      </w:r>
-      <w:r>
-        <w:rPr>
-          <w:rFonts w:ascii="Times New Roman" w:eastAsia="黑体" w:hAnsi="Times New Roman" w:cs="Times New Roman" w:hint="eastAsia"/>
-        </w:rPr>
-        <w:t>坡向</w:t>
-      </w:r>
-      <w:r>
-        <w:rPr>
-          <w:rFonts w:ascii="Times New Roman" w:eastAsia="黑体" w:hAnsi="Times New Roman" w:cs="Times New Roman" w:hint="eastAsia"/>
-        </w:rPr>
-        <w:t>显示</w:t>
+        <w:t>本程序坡向显示</w:t>
       </w:r>
       <w:r>
         <w:rPr>
@@ -1825,13 +1749,7 @@
         <w:rPr>
           <w:rFonts w:ascii="Times New Roman" w:eastAsia="黑体" w:hAnsi="Times New Roman" w:cs="Times New Roman"/>
         </w:rPr>
-        <w:t>坡向</w:t>
-      </w:r>
-      <w:r>
-        <w:rPr>
-          <w:rFonts w:ascii="Times New Roman" w:eastAsia="黑体" w:hAnsi="Times New Roman" w:cs="Times New Roman"/>
-        </w:rPr>
-        <w:t>灰度图对比显示</w:t>
+        <w:t>坡向灰度图对比显示</w:t>
       </w:r>
     </w:p>
     <w:p>
@@ -1845,9 +1763,9 @@
           <w:szCs w:val="28"/>
         </w:rPr>
       </w:pPr>
-      <w:bookmarkStart w:id="10" w:name="OLE_LINK4"/>
-      <w:bookmarkStart w:id="11" w:name="OLE_LINK5"/>
-      <w:bookmarkStart w:id="12" w:name="OLE_LINK6"/>
+      <w:bookmarkStart w:id="11" w:name="OLE_LINK4"/>
+      <w:bookmarkStart w:id="12" w:name="OLE_LINK5"/>
+      <w:bookmarkStart w:id="13" w:name="OLE_LINK6"/>
       <w:r>
         <w:rPr>
           <w:rFonts w:ascii="Times New Roman" w:eastAsia="黑体" w:hAnsi="Times New Roman" w:cs="Times New Roman"/>
@@ -1881,9 +1799,9 @@
         </w:rPr>
         <w:t>：</w:t>
       </w:r>
-      <w:bookmarkEnd w:id="10"/>
       <w:bookmarkEnd w:id="11"/>
       <w:bookmarkEnd w:id="12"/>
+      <w:bookmarkEnd w:id="13"/>
       <w:r>
         <w:rPr>
           <w:rFonts w:ascii="Times New Roman" w:eastAsia="黑体" w:hAnsi="Times New Roman" w:cs="Times New Roman"/>
@@ -1895,9 +1813,9 @@
         </w:rPr>
         <w:t>实现用</w:t>
       </w:r>
-      <w:bookmarkStart w:id="13" w:name="OLE_LINK2"/>
-      <w:bookmarkStart w:id="14" w:name="OLE_LINK3"/>
-      <w:bookmarkStart w:id="15" w:name="OLE_LINK1"/>
+      <w:bookmarkStart w:id="14" w:name="OLE_LINK2"/>
+      <w:bookmarkStart w:id="15" w:name="OLE_LINK3"/>
+      <w:bookmarkStart w:id="16" w:name="OLE_LINK1"/>
       <w:r>
         <w:rPr>
           <w:rFonts w:ascii="Times New Roman" w:eastAsia="黑体" w:hAnsi="Times New Roman" w:cs="Times New Roman"/>
@@ -1909,9 +1827,9 @@
         </w:rPr>
         <w:t>openlayers</w:t>
       </w:r>
-      <w:bookmarkEnd w:id="13"/>
       <w:bookmarkEnd w:id="14"/>
       <w:bookmarkEnd w:id="15"/>
+      <w:bookmarkEnd w:id="16"/>
       <w:r>
         <w:rPr>
           <w:rFonts w:ascii="Times New Roman" w:eastAsia="黑体" w:hAnsi="Times New Roman" w:cs="Times New Roman"/>
@@ -1932,18 +1850,7 @@
           <w:sz w:val="28"/>
           <w:szCs w:val="28"/>
         </w:rPr>
-        <w:t xml:space="preserve">arcgis javascript </w:t>
-      </w:r>
-      <w:r>
-        <w:rPr>
-          <w:rFonts w:ascii="Times New Roman" w:eastAsia="黑体" w:hAnsi="Times New Roman" w:cs="Times New Roman"/>
-          <w:b/>
-          <w:bCs/>
-          <w:color w:val="000000"/>
-          <w:sz w:val="28"/>
-          <w:szCs w:val="28"/>
-        </w:rPr>
-        <w:t>api</w:t>
+        <w:t>arcgis javascript api</w:t>
       </w:r>
       <w:r>
         <w:rPr>
@@ -2279,16 +2186,7 @@
           <w:sz w:val="24"/>
           <w:szCs w:val="24"/>
         </w:rPr>
-        <w:t>、测</w:t>
-      </w:r>
-      <w:r>
-        <w:rPr>
-          <w:rFonts w:ascii="Times New Roman" w:eastAsia="黑体" w:hAnsi="Times New Roman" w:cs="Times New Roman" w:hint="eastAsia"/>
-          <w:color w:val="000000"/>
-          <w:sz w:val="24"/>
-          <w:szCs w:val="24"/>
-        </w:rPr>
-        <w:t>距、测</w:t>
+        <w:t>、测距、测</w:t>
       </w:r>
       <w:r>
         <w:rPr>
@@ -2341,7 +2239,7 @@
         <w:spacing w:line="360" w:lineRule="auto"/>
         <w:ind w:firstLine="420"/>
         <w:rPr>
-          <w:rFonts w:ascii="Times New Roman" w:eastAsia="黑体" w:hAnsi="Times New Roman" w:cs="Times New Roman" w:hint="eastAsia"/>
+          <w:rFonts w:ascii="Times New Roman" w:eastAsia="黑体" w:hAnsi="Times New Roman" w:cs="Times New Roman"/>
           <w:color w:val="000000"/>
           <w:sz w:val="24"/>
           <w:szCs w:val="24"/>
@@ -2401,7 +2299,7 @@
         <w:spacing w:line="360" w:lineRule="auto"/>
         <w:ind w:firstLineChars="100" w:firstLine="290"/>
         <w:rPr>
-          <w:rFonts w:ascii="Times New Roman" w:eastAsia="微软雅黑" w:hAnsi="Times New Roman" w:cs="Times New Roman" w:hint="eastAsia"/>
+          <w:rFonts w:ascii="Times New Roman" w:eastAsia="微软雅黑" w:hAnsi="Times New Roman" w:cs="Times New Roman"/>
           <w:color w:val="000000"/>
           <w:sz w:val="29"/>
           <w:szCs w:val="29"/>
@@ -2625,12 +2523,9 @@
     <w:p>
       <w:pPr>
         <w:spacing w:line="360" w:lineRule="auto"/>
-        <w:ind w:firstLineChars="100" w:firstLine="241"/>
-        <w:jc w:val="center"/>
-        <w:rPr>
-          <w:rFonts w:ascii="Times New Roman" w:eastAsia="黑体" w:hAnsi="Times New Roman" w:cs="Times New Roman"/>
-          <w:b/>
-          <w:bCs/>
+        <w:ind w:firstLineChars="100" w:firstLine="240"/>
+        <w:rPr>
+          <w:rFonts w:ascii="Times New Roman" w:eastAsia="黑体" w:hAnsi="Times New Roman" w:cs="Times New Roman"/>
           <w:color w:val="000000"/>
           <w:sz w:val="24"/>
           <w:szCs w:val="24"/>
@@ -2639,8 +2534,249 @@
       <w:r>
         <w:rPr>
           <w:rFonts w:ascii="Times New Roman" w:eastAsia="黑体" w:hAnsi="Times New Roman" w:cs="Times New Roman" w:hint="eastAsia"/>
-          <w:b/>
-          <w:bCs/>
+          <w:color w:val="000000"/>
+          <w:sz w:val="24"/>
+          <w:szCs w:val="24"/>
+        </w:rPr>
+        <w:t xml:space="preserve">  </w:t>
+      </w:r>
+      <w:r>
+        <w:rPr>
+          <w:rFonts w:ascii="Times New Roman" w:eastAsia="黑体" w:hAnsi="Times New Roman" w:cs="Times New Roman"/>
+          <w:color w:val="000000"/>
+          <w:sz w:val="24"/>
+          <w:szCs w:val="24"/>
+        </w:rPr>
+        <w:t>Web</w:t>
+      </w:r>
+      <w:r>
+        <w:rPr>
+          <w:rFonts w:ascii="Times New Roman" w:eastAsia="黑体" w:hAnsi="Times New Roman" w:cs="Times New Roman" w:hint="eastAsia"/>
+          <w:color w:val="000000"/>
+          <w:sz w:val="24"/>
+          <w:szCs w:val="24"/>
+        </w:rPr>
+        <w:t>登录</w:t>
+      </w:r>
+      <w:r>
+        <w:rPr>
+          <w:rFonts w:ascii="Times New Roman" w:eastAsia="黑体" w:hAnsi="Times New Roman" w:cs="Times New Roman"/>
+          <w:color w:val="000000"/>
+          <w:sz w:val="24"/>
+          <w:szCs w:val="24"/>
+        </w:rPr>
+        <w:t>的数据主要流向图见图</w:t>
+      </w:r>
+      <w:r>
+        <w:rPr>
+          <w:rFonts w:ascii="Times New Roman" w:eastAsia="黑体" w:hAnsi="Times New Roman" w:cs="Times New Roman"/>
+          <w:color w:val="000000"/>
+          <w:sz w:val="24"/>
+          <w:szCs w:val="24"/>
+        </w:rPr>
+        <w:t>7</w:t>
+      </w:r>
+      <w:r>
+        <w:rPr>
+          <w:rFonts w:ascii="Times New Roman" w:eastAsia="黑体" w:hAnsi="Times New Roman" w:cs="Times New Roman" w:hint="eastAsia"/>
+          <w:color w:val="000000"/>
+          <w:sz w:val="24"/>
+          <w:szCs w:val="24"/>
+        </w:rPr>
+        <w:t>所示</w:t>
+      </w:r>
+      <w:r>
+        <w:rPr>
+          <w:rFonts w:ascii="Times New Roman" w:eastAsia="黑体" w:hAnsi="Times New Roman" w:cs="Times New Roman"/>
+          <w:color w:val="000000"/>
+          <w:sz w:val="24"/>
+          <w:szCs w:val="24"/>
+        </w:rPr>
+        <w:t>，</w:t>
+      </w:r>
+      <w:r>
+        <w:rPr>
+          <w:rFonts w:ascii="Times New Roman" w:eastAsia="黑体" w:hAnsi="Times New Roman" w:cs="Times New Roman" w:hint="eastAsia"/>
+          <w:color w:val="000000"/>
+          <w:sz w:val="24"/>
+          <w:szCs w:val="24"/>
+        </w:rPr>
+        <w:t>图中主要</w:t>
+      </w:r>
+      <w:r>
+        <w:rPr>
+          <w:rFonts w:ascii="Times New Roman" w:eastAsia="黑体" w:hAnsi="Times New Roman" w:cs="Times New Roman"/>
+          <w:color w:val="000000"/>
+          <w:sz w:val="24"/>
+          <w:szCs w:val="24"/>
+        </w:rPr>
+        <w:t>分四个模块</w:t>
+      </w:r>
+      <w:r>
+        <w:rPr>
+          <w:rFonts w:ascii="Times New Roman" w:eastAsia="黑体" w:hAnsi="Times New Roman" w:cs="Times New Roman" w:hint="eastAsia"/>
+          <w:color w:val="000000"/>
+          <w:sz w:val="24"/>
+          <w:szCs w:val="24"/>
+        </w:rPr>
+        <w:t>（前端、网络</w:t>
+      </w:r>
+      <w:r>
+        <w:rPr>
+          <w:rFonts w:ascii="Times New Roman" w:eastAsia="黑体" w:hAnsi="Times New Roman" w:cs="Times New Roman"/>
+          <w:color w:val="000000"/>
+          <w:sz w:val="24"/>
+          <w:szCs w:val="24"/>
+        </w:rPr>
+        <w:t>传输</w:t>
+      </w:r>
+      <w:r>
+        <w:rPr>
+          <w:rFonts w:ascii="Times New Roman" w:eastAsia="黑体" w:hAnsi="Times New Roman" w:cs="Times New Roman" w:hint="eastAsia"/>
+          <w:color w:val="000000"/>
+          <w:sz w:val="24"/>
+          <w:szCs w:val="24"/>
+        </w:rPr>
+        <w:t>、</w:t>
+      </w:r>
+      <w:r>
+        <w:rPr>
+          <w:rFonts w:ascii="Times New Roman" w:eastAsia="黑体" w:hAnsi="Times New Roman" w:cs="Times New Roman"/>
+          <w:color w:val="000000"/>
+          <w:sz w:val="24"/>
+          <w:szCs w:val="24"/>
+        </w:rPr>
+        <w:t>Web</w:t>
+      </w:r>
+      <w:r>
+        <w:rPr>
+          <w:rFonts w:ascii="Times New Roman" w:eastAsia="黑体" w:hAnsi="Times New Roman" w:cs="Times New Roman" w:hint="eastAsia"/>
+          <w:color w:val="000000"/>
+          <w:sz w:val="24"/>
+          <w:szCs w:val="24"/>
+        </w:rPr>
+        <w:t>服务、</w:t>
+      </w:r>
+      <w:r>
+        <w:rPr>
+          <w:rFonts w:ascii="Times New Roman" w:eastAsia="黑体" w:hAnsi="Times New Roman" w:cs="Times New Roman"/>
+          <w:color w:val="000000"/>
+          <w:sz w:val="24"/>
+          <w:szCs w:val="24"/>
+        </w:rPr>
+        <w:t>数据库存储</w:t>
+      </w:r>
+      <w:r>
+        <w:rPr>
+          <w:rFonts w:ascii="Times New Roman" w:eastAsia="黑体" w:hAnsi="Times New Roman" w:cs="Times New Roman" w:hint="eastAsia"/>
+          <w:color w:val="000000"/>
+          <w:sz w:val="24"/>
+          <w:szCs w:val="24"/>
+        </w:rPr>
+        <w:t>）</w:t>
+      </w:r>
+      <w:r>
+        <w:rPr>
+          <w:rFonts w:ascii="Times New Roman" w:eastAsia="黑体" w:hAnsi="Times New Roman" w:cs="Times New Roman"/>
+          <w:color w:val="000000"/>
+          <w:sz w:val="24"/>
+          <w:szCs w:val="24"/>
+        </w:rPr>
+        <w:t>描述</w:t>
+      </w:r>
+      <w:r>
+        <w:rPr>
+          <w:rFonts w:ascii="Times New Roman" w:eastAsia="黑体" w:hAnsi="Times New Roman" w:cs="Times New Roman" w:hint="eastAsia"/>
+          <w:color w:val="000000"/>
+          <w:sz w:val="24"/>
+          <w:szCs w:val="24"/>
+        </w:rPr>
+        <w:t>用户登录</w:t>
+      </w:r>
+      <w:r>
+        <w:rPr>
+          <w:rFonts w:ascii="Times New Roman" w:eastAsia="黑体" w:hAnsi="Times New Roman" w:cs="Times New Roman"/>
+          <w:color w:val="000000"/>
+          <w:sz w:val="24"/>
+          <w:szCs w:val="24"/>
+        </w:rPr>
+        <w:t>数据的流向</w:t>
+      </w:r>
+      <w:r>
+        <w:rPr>
+          <w:rFonts w:ascii="Times New Roman" w:eastAsia="黑体" w:hAnsi="Times New Roman" w:cs="Times New Roman" w:hint="eastAsia"/>
+          <w:color w:val="000000"/>
+          <w:sz w:val="24"/>
+          <w:szCs w:val="24"/>
+        </w:rPr>
+        <w:t>，</w:t>
+      </w:r>
+      <w:r>
+        <w:rPr>
+          <w:rFonts w:ascii="Times New Roman" w:eastAsia="黑体" w:hAnsi="Times New Roman" w:cs="Times New Roman" w:hint="eastAsia"/>
+          <w:color w:val="000000"/>
+          <w:sz w:val="24"/>
+          <w:szCs w:val="24"/>
+        </w:rPr>
+        <w:t>黑色箭头</w:t>
+      </w:r>
+      <w:r>
+        <w:rPr>
+          <w:rFonts w:ascii="Times New Roman" w:eastAsia="黑体" w:hAnsi="Times New Roman" w:cs="Times New Roman" w:hint="eastAsia"/>
+          <w:color w:val="000000"/>
+          <w:sz w:val="24"/>
+          <w:szCs w:val="24"/>
+        </w:rPr>
+        <w:t>表示</w:t>
+      </w:r>
+      <w:r>
+        <w:rPr>
+          <w:rFonts w:ascii="Times New Roman" w:eastAsia="黑体" w:hAnsi="Times New Roman" w:cs="Times New Roman"/>
+          <w:color w:val="000000"/>
+          <w:sz w:val="24"/>
+          <w:szCs w:val="24"/>
+        </w:rPr>
+        <w:t>数据</w:t>
+      </w:r>
+      <w:r>
+        <w:rPr>
+          <w:rFonts w:ascii="Times New Roman" w:eastAsia="黑体" w:hAnsi="Times New Roman" w:cs="Times New Roman" w:hint="eastAsia"/>
+          <w:color w:val="000000"/>
+          <w:sz w:val="24"/>
+          <w:szCs w:val="24"/>
+        </w:rPr>
+        <w:t>的</w:t>
+      </w:r>
+      <w:r>
+        <w:rPr>
+          <w:rFonts w:ascii="Times New Roman" w:eastAsia="黑体" w:hAnsi="Times New Roman" w:cs="Times New Roman"/>
+          <w:color w:val="000000"/>
+          <w:sz w:val="24"/>
+          <w:szCs w:val="24"/>
+        </w:rPr>
+        <w:t>下行</w:t>
+      </w:r>
+      <w:r>
+        <w:rPr>
+          <w:rFonts w:ascii="Times New Roman" w:eastAsia="黑体" w:hAnsi="Times New Roman" w:cs="Times New Roman" w:hint="eastAsia"/>
+          <w:color w:val="000000"/>
+          <w:sz w:val="24"/>
+          <w:szCs w:val="24"/>
+        </w:rPr>
+        <w:t>流向</w:t>
+      </w:r>
+      <w:r>
+        <w:rPr>
+          <w:rFonts w:ascii="Times New Roman" w:eastAsia="黑体" w:hAnsi="Times New Roman" w:cs="Times New Roman"/>
+          <w:color w:val="000000"/>
+          <w:sz w:val="24"/>
+          <w:szCs w:val="24"/>
+        </w:rPr>
+        <w:t>（</w:t>
+      </w:r>
+      <w:r>
+        <w:rPr>
+          <w:rFonts w:ascii="Times New Roman" w:eastAsia="黑体" w:hAnsi="Times New Roman" w:cs="Times New Roman" w:hint="eastAsia"/>
           <w:color w:val="000000"/>
           <w:sz w:val="24"/>
           <w:szCs w:val="24"/>
@@ -2649,25 +2785,120 @@
       </w:r>
       <w:r>
         <w:rPr>
-          <w:rFonts w:ascii="Times New Roman" w:eastAsia="黑体" w:hAnsi="Times New Roman" w:cs="Times New Roman" w:hint="eastAsia"/>
-          <w:b/>
-          <w:bCs/>
-          <w:color w:val="000000"/>
-          <w:sz w:val="24"/>
-          <w:szCs w:val="24"/>
-        </w:rPr>
-        <w:t>Web</w:t>
-      </w:r>
-      <w:r>
-        <w:rPr>
-          <w:rFonts w:ascii="Times New Roman" w:eastAsia="黑体" w:hAnsi="Times New Roman" w:cs="Times New Roman"/>
-          <w:b/>
-          <w:bCs/>
-          <w:color w:val="000000"/>
-          <w:sz w:val="24"/>
-          <w:szCs w:val="24"/>
-        </w:rPr>
-        <w:t>登录数据流程</w:t>
+          <w:rFonts w:ascii="Times New Roman" w:eastAsia="黑体" w:hAnsi="Times New Roman" w:cs="Times New Roman"/>
+          <w:color w:val="000000"/>
+          <w:sz w:val="24"/>
+          <w:szCs w:val="24"/>
+        </w:rPr>
+        <w:t>-</w:t>
+      </w:r>
+      <w:r>
+        <w:rPr>
+          <w:rFonts w:ascii="Times New Roman" w:eastAsia="黑体" w:hAnsi="Times New Roman" w:cs="Times New Roman" w:hint="eastAsia"/>
+          <w:color w:val="000000"/>
+          <w:sz w:val="24"/>
+          <w:szCs w:val="24"/>
+        </w:rPr>
+        <w:t>系统</w:t>
+      </w:r>
+      <w:r>
+        <w:rPr>
+          <w:rFonts w:ascii="Times New Roman" w:eastAsia="黑体" w:hAnsi="Times New Roman" w:cs="Times New Roman"/>
+          <w:color w:val="000000"/>
+          <w:sz w:val="24"/>
+          <w:szCs w:val="24"/>
+        </w:rPr>
+        <w:t>）</w:t>
+      </w:r>
+      <w:r>
+        <w:rPr>
+          <w:rFonts w:ascii="Times New Roman" w:eastAsia="黑体" w:hAnsi="Times New Roman" w:cs="Times New Roman" w:hint="eastAsia"/>
+          <w:color w:val="000000"/>
+          <w:sz w:val="24"/>
+          <w:szCs w:val="24"/>
+        </w:rPr>
+        <w:t>，</w:t>
+      </w:r>
+      <w:r>
+        <w:rPr>
+          <w:rFonts w:ascii="Times New Roman" w:eastAsia="黑体" w:hAnsi="Times New Roman" w:cs="Times New Roman" w:hint="eastAsia"/>
+          <w:color w:val="000000"/>
+          <w:sz w:val="24"/>
+          <w:szCs w:val="24"/>
+        </w:rPr>
+        <w:t>红</w:t>
+      </w:r>
+      <w:r>
+        <w:rPr>
+          <w:rFonts w:ascii="Times New Roman" w:eastAsia="黑体" w:hAnsi="Times New Roman" w:cs="Times New Roman"/>
+          <w:color w:val="000000"/>
+          <w:sz w:val="24"/>
+          <w:szCs w:val="24"/>
+        </w:rPr>
+        <w:t>色箭头</w:t>
+      </w:r>
+      <w:r>
+        <w:rPr>
+          <w:rFonts w:ascii="Times New Roman" w:eastAsia="黑体" w:hAnsi="Times New Roman" w:cs="Times New Roman"/>
+          <w:color w:val="000000"/>
+          <w:sz w:val="24"/>
+          <w:szCs w:val="24"/>
+        </w:rPr>
+        <w:t>表示上行</w:t>
+      </w:r>
+      <w:r>
+        <w:rPr>
+          <w:rFonts w:ascii="Times New Roman" w:eastAsia="黑体" w:hAnsi="Times New Roman" w:cs="Times New Roman" w:hint="eastAsia"/>
+          <w:color w:val="000000"/>
+          <w:sz w:val="24"/>
+          <w:szCs w:val="24"/>
+        </w:rPr>
+        <w:t>反馈</w:t>
+      </w:r>
+      <w:r>
+        <w:rPr>
+          <w:rFonts w:ascii="Times New Roman" w:eastAsia="黑体" w:hAnsi="Times New Roman" w:cs="Times New Roman"/>
+          <w:color w:val="000000"/>
+          <w:sz w:val="24"/>
+          <w:szCs w:val="24"/>
+        </w:rPr>
+        <w:t>数据</w:t>
+      </w:r>
+      <w:r>
+        <w:rPr>
+          <w:rFonts w:ascii="Times New Roman" w:eastAsia="黑体" w:hAnsi="Times New Roman" w:cs="Times New Roman" w:hint="eastAsia"/>
+          <w:color w:val="000000"/>
+          <w:sz w:val="24"/>
+          <w:szCs w:val="24"/>
+        </w:rPr>
+        <w:t>（系统</w:t>
+      </w:r>
+      <w:r>
+        <w:rPr>
+          <w:rFonts w:ascii="Times New Roman" w:eastAsia="黑体" w:hAnsi="Times New Roman" w:cs="Times New Roman"/>
+          <w:color w:val="000000"/>
+          <w:sz w:val="24"/>
+          <w:szCs w:val="24"/>
+        </w:rPr>
+        <w:t>-</w:t>
+      </w:r>
+      <w:r>
+        <w:rPr>
+          <w:rFonts w:ascii="Times New Roman" w:eastAsia="黑体" w:hAnsi="Times New Roman" w:cs="Times New Roman"/>
+          <w:color w:val="000000"/>
+          <w:sz w:val="24"/>
+          <w:szCs w:val="24"/>
+        </w:rPr>
+        <w:t>用户</w:t>
+      </w:r>
+      <w:r>
+        <w:rPr>
+          <w:rFonts w:ascii="Times New Roman" w:eastAsia="黑体" w:hAnsi="Times New Roman" w:cs="Times New Roman" w:hint="eastAsia"/>
+          <w:color w:val="000000"/>
+          <w:sz w:val="24"/>
+          <w:szCs w:val="24"/>
+        </w:rPr>
+        <w:t>）。</w:t>
       </w:r>
     </w:p>
     <w:p>
@@ -2688,42 +2919,6 @@
           <w:sz w:val="24"/>
           <w:szCs w:val="24"/>
         </w:rPr>
-        <w:t xml:space="preserve">  </w:t>
-      </w:r>
-      <w:r>
-        <w:rPr>
-          <w:rFonts w:ascii="Times New Roman" w:eastAsia="黑体" w:hAnsi="Times New Roman" w:cs="Times New Roman"/>
-          <w:color w:val="000000"/>
-          <w:sz w:val="24"/>
-          <w:szCs w:val="24"/>
-        </w:rPr>
-        <w:t>Web</w:t>
-      </w:r>
-      <w:r>
-        <w:rPr>
-          <w:rFonts w:ascii="Times New Roman" w:eastAsia="黑体" w:hAnsi="Times New Roman" w:cs="Times New Roman" w:hint="eastAsia"/>
-          <w:color w:val="000000"/>
-          <w:sz w:val="24"/>
-          <w:szCs w:val="24"/>
-        </w:rPr>
-        <w:t>登录</w:t>
-      </w:r>
-      <w:r>
-        <w:rPr>
-          <w:rFonts w:ascii="Times New Roman" w:eastAsia="黑体" w:hAnsi="Times New Roman" w:cs="Times New Roman"/>
-          <w:color w:val="000000"/>
-          <w:sz w:val="24"/>
-          <w:szCs w:val="24"/>
-        </w:rPr>
-        <w:t>的数据主要流向图见图</w:t>
-      </w:r>
-      <w:r>
-        <w:rPr>
-          <w:rFonts w:ascii="Times New Roman" w:eastAsia="黑体" w:hAnsi="Times New Roman" w:cs="Times New Roman" w:hint="eastAsia"/>
-          <w:color w:val="000000"/>
-          <w:sz w:val="24"/>
-          <w:szCs w:val="24"/>
-        </w:rPr>
         <w:t>1</w:t>
       </w:r>
       <w:r>
@@ -2733,60 +2928,6 @@
           <w:sz w:val="24"/>
           <w:szCs w:val="24"/>
         </w:rPr>
-        <w:t>所示</w:t>
-      </w:r>
-      <w:r>
-        <w:rPr>
-          <w:rFonts w:ascii="Times New Roman" w:eastAsia="黑体" w:hAnsi="Times New Roman" w:cs="Times New Roman"/>
-          <w:color w:val="000000"/>
-          <w:sz w:val="24"/>
-          <w:szCs w:val="24"/>
-        </w:rPr>
-        <w:t>，</w:t>
-      </w:r>
-      <w:r>
-        <w:rPr>
-          <w:rFonts w:ascii="Times New Roman" w:eastAsia="黑体" w:hAnsi="Times New Roman" w:cs="Times New Roman" w:hint="eastAsia"/>
-          <w:color w:val="000000"/>
-          <w:sz w:val="24"/>
-          <w:szCs w:val="24"/>
-        </w:rPr>
-        <w:t>图中主要</w:t>
-      </w:r>
-      <w:r>
-        <w:rPr>
-          <w:rFonts w:ascii="Times New Roman" w:eastAsia="黑体" w:hAnsi="Times New Roman" w:cs="Times New Roman"/>
-          <w:color w:val="000000"/>
-          <w:sz w:val="24"/>
-          <w:szCs w:val="24"/>
-        </w:rPr>
-        <w:t>分四个模块</w:t>
-      </w:r>
-      <w:r>
-        <w:rPr>
-          <w:rFonts w:ascii="Times New Roman" w:eastAsia="黑体" w:hAnsi="Times New Roman" w:cs="Times New Roman" w:hint="eastAsia"/>
-          <w:color w:val="000000"/>
-          <w:sz w:val="24"/>
-          <w:szCs w:val="24"/>
-        </w:rPr>
-        <w:t>（前端、网络</w:t>
-      </w:r>
-      <w:r>
-        <w:rPr>
-          <w:rFonts w:ascii="Times New Roman" w:eastAsia="黑体" w:hAnsi="Times New Roman" w:cs="Times New Roman"/>
-          <w:color w:val="000000"/>
-          <w:sz w:val="24"/>
-          <w:szCs w:val="24"/>
-        </w:rPr>
-        <w:t>传输</w:t>
-      </w:r>
-      <w:r>
-        <w:rPr>
-          <w:rFonts w:ascii="Times New Roman" w:eastAsia="黑体" w:hAnsi="Times New Roman" w:cs="Times New Roman" w:hint="eastAsia"/>
-          <w:color w:val="000000"/>
-          <w:sz w:val="24"/>
-          <w:szCs w:val="24"/>
-        </w:rPr>
         <w:t>、</w:t>
       </w:r>
       <w:r>
@@ -2796,223 +2937,7 @@
           <w:sz w:val="24"/>
           <w:szCs w:val="24"/>
         </w:rPr>
-        <w:t>Web</w:t>
-      </w:r>
-      <w:r>
-        <w:rPr>
-          <w:rFonts w:ascii="Times New Roman" w:eastAsia="黑体" w:hAnsi="Times New Roman" w:cs="Times New Roman" w:hint="eastAsia"/>
-          <w:color w:val="000000"/>
-          <w:sz w:val="24"/>
-          <w:szCs w:val="24"/>
-        </w:rPr>
-        <w:t>服务、</w:t>
-      </w:r>
-      <w:r>
-        <w:rPr>
-          <w:rFonts w:ascii="Times New Roman" w:eastAsia="黑体" w:hAnsi="Times New Roman" w:cs="Times New Roman"/>
-          <w:color w:val="000000"/>
-          <w:sz w:val="24"/>
-          <w:szCs w:val="24"/>
-        </w:rPr>
-        <w:t>数据库存储</w:t>
-      </w:r>
-      <w:r>
-        <w:rPr>
-          <w:rFonts w:ascii="Times New Roman" w:eastAsia="黑体" w:hAnsi="Times New Roman" w:cs="Times New Roman" w:hint="eastAsia"/>
-          <w:color w:val="000000"/>
-          <w:sz w:val="24"/>
-          <w:szCs w:val="24"/>
-        </w:rPr>
-        <w:t>）</w:t>
-      </w:r>
-      <w:r>
-        <w:rPr>
-          <w:rFonts w:ascii="Times New Roman" w:eastAsia="黑体" w:hAnsi="Times New Roman" w:cs="Times New Roman"/>
-          <w:color w:val="000000"/>
-          <w:sz w:val="24"/>
-          <w:szCs w:val="24"/>
-        </w:rPr>
-        <w:t>描述</w:t>
-      </w:r>
-      <w:r>
-        <w:rPr>
-          <w:rFonts w:ascii="Times New Roman" w:eastAsia="黑体" w:hAnsi="Times New Roman" w:cs="Times New Roman" w:hint="eastAsia"/>
-          <w:color w:val="000000"/>
-          <w:sz w:val="24"/>
-          <w:szCs w:val="24"/>
-        </w:rPr>
-        <w:t>用户登录</w:t>
-      </w:r>
-      <w:r>
-        <w:rPr>
-          <w:rFonts w:ascii="Times New Roman" w:eastAsia="黑体" w:hAnsi="Times New Roman" w:cs="Times New Roman"/>
-          <w:color w:val="000000"/>
-          <w:sz w:val="24"/>
-          <w:szCs w:val="24"/>
-        </w:rPr>
-        <w:t>数据的流向</w:t>
-      </w:r>
-      <w:r>
-        <w:rPr>
-          <w:rFonts w:ascii="Times New Roman" w:eastAsia="黑体" w:hAnsi="Times New Roman" w:cs="Times New Roman" w:hint="eastAsia"/>
-          <w:color w:val="000000"/>
-          <w:sz w:val="24"/>
-          <w:szCs w:val="24"/>
-        </w:rPr>
-        <w:t>，褐色</w:t>
-      </w:r>
-      <w:r>
-        <w:rPr>
-          <w:rFonts w:ascii="Times New Roman" w:eastAsia="黑体" w:hAnsi="Times New Roman" w:cs="Times New Roman"/>
-          <w:color w:val="000000"/>
-          <w:sz w:val="24"/>
-          <w:szCs w:val="24"/>
-        </w:rPr>
-        <w:t>箭头</w:t>
-      </w:r>
-      <w:r>
-        <w:rPr>
-          <w:rFonts w:ascii="Times New Roman" w:eastAsia="黑体" w:hAnsi="Times New Roman" w:cs="Times New Roman" w:hint="eastAsia"/>
-          <w:color w:val="000000"/>
-          <w:sz w:val="24"/>
-          <w:szCs w:val="24"/>
-        </w:rPr>
-        <w:t>表示</w:t>
-      </w:r>
-      <w:r>
-        <w:rPr>
-          <w:rFonts w:ascii="Times New Roman" w:eastAsia="黑体" w:hAnsi="Times New Roman" w:cs="Times New Roman"/>
-          <w:color w:val="000000"/>
-          <w:sz w:val="24"/>
-          <w:szCs w:val="24"/>
-        </w:rPr>
-        <w:t>数据</w:t>
-      </w:r>
-      <w:r>
-        <w:rPr>
-          <w:rFonts w:ascii="Times New Roman" w:eastAsia="黑体" w:hAnsi="Times New Roman" w:cs="Times New Roman" w:hint="eastAsia"/>
-          <w:color w:val="000000"/>
-          <w:sz w:val="24"/>
-          <w:szCs w:val="24"/>
-        </w:rPr>
-        <w:t>的</w:t>
-      </w:r>
-      <w:r>
-        <w:rPr>
-          <w:rFonts w:ascii="Times New Roman" w:eastAsia="黑体" w:hAnsi="Times New Roman" w:cs="Times New Roman"/>
-          <w:color w:val="000000"/>
-          <w:sz w:val="24"/>
-          <w:szCs w:val="24"/>
-        </w:rPr>
-        <w:t>下行</w:t>
-      </w:r>
-      <w:r>
-        <w:rPr>
-          <w:rFonts w:ascii="Times New Roman" w:eastAsia="黑体" w:hAnsi="Times New Roman" w:cs="Times New Roman" w:hint="eastAsia"/>
-          <w:color w:val="000000"/>
-          <w:sz w:val="24"/>
-          <w:szCs w:val="24"/>
-        </w:rPr>
-        <w:t>流向</w:t>
-      </w:r>
-      <w:r>
-        <w:rPr>
-          <w:rFonts w:ascii="Times New Roman" w:eastAsia="黑体" w:hAnsi="Times New Roman" w:cs="Times New Roman"/>
-          <w:color w:val="000000"/>
-          <w:sz w:val="24"/>
-          <w:szCs w:val="24"/>
-        </w:rPr>
-        <w:t>（</w:t>
-      </w:r>
-      <w:r>
-        <w:rPr>
-          <w:rFonts w:ascii="Times New Roman" w:eastAsia="黑体" w:hAnsi="Times New Roman" w:cs="Times New Roman" w:hint="eastAsia"/>
-          <w:color w:val="000000"/>
-          <w:sz w:val="24"/>
-          <w:szCs w:val="24"/>
-        </w:rPr>
-        <w:t>用户</w:t>
-      </w:r>
-      <w:r>
-        <w:rPr>
-          <w:rFonts w:ascii="Times New Roman" w:eastAsia="黑体" w:hAnsi="Times New Roman" w:cs="Times New Roman"/>
-          <w:color w:val="000000"/>
-          <w:sz w:val="24"/>
-          <w:szCs w:val="24"/>
-        </w:rPr>
-        <w:t>-</w:t>
-      </w:r>
-      <w:r>
-        <w:rPr>
-          <w:rFonts w:ascii="Times New Roman" w:eastAsia="黑体" w:hAnsi="Times New Roman" w:cs="Times New Roman" w:hint="eastAsia"/>
-          <w:color w:val="000000"/>
-          <w:sz w:val="24"/>
-          <w:szCs w:val="24"/>
-        </w:rPr>
-        <w:t>系统</w:t>
-      </w:r>
-      <w:r>
-        <w:rPr>
-          <w:rFonts w:ascii="Times New Roman" w:eastAsia="黑体" w:hAnsi="Times New Roman" w:cs="Times New Roman"/>
-          <w:color w:val="000000"/>
-          <w:sz w:val="24"/>
-          <w:szCs w:val="24"/>
-        </w:rPr>
-        <w:t>）</w:t>
-      </w:r>
-      <w:r>
-        <w:rPr>
-          <w:rFonts w:ascii="Times New Roman" w:eastAsia="黑体" w:hAnsi="Times New Roman" w:cs="Times New Roman" w:hint="eastAsia"/>
-          <w:color w:val="000000"/>
-          <w:sz w:val="24"/>
-          <w:szCs w:val="24"/>
-        </w:rPr>
-        <w:t>，</w:t>
-      </w:r>
-      <w:r>
-        <w:rPr>
-          <w:rFonts w:ascii="Times New Roman" w:eastAsia="黑体" w:hAnsi="Times New Roman" w:cs="Times New Roman"/>
-          <w:color w:val="000000"/>
-          <w:sz w:val="24"/>
-          <w:szCs w:val="24"/>
-        </w:rPr>
-        <w:t>蓝色箭头表示上行数据</w:t>
-      </w:r>
-      <w:r>
-        <w:rPr>
-          <w:rFonts w:ascii="Times New Roman" w:eastAsia="黑体" w:hAnsi="Times New Roman" w:cs="Times New Roman" w:hint="eastAsia"/>
-          <w:color w:val="000000"/>
-          <w:sz w:val="24"/>
-          <w:szCs w:val="24"/>
-        </w:rPr>
-        <w:t>（系统</w:t>
-      </w:r>
-      <w:r>
-        <w:rPr>
-          <w:rFonts w:ascii="Times New Roman" w:eastAsia="黑体" w:hAnsi="Times New Roman" w:cs="Times New Roman"/>
-          <w:color w:val="000000"/>
-          <w:sz w:val="24"/>
-          <w:szCs w:val="24"/>
-        </w:rPr>
-        <w:t>-</w:t>
-      </w:r>
-      <w:r>
-        <w:rPr>
-          <w:rFonts w:ascii="Times New Roman" w:eastAsia="黑体" w:hAnsi="Times New Roman" w:cs="Times New Roman"/>
-          <w:color w:val="000000"/>
-          <w:sz w:val="24"/>
-          <w:szCs w:val="24"/>
-        </w:rPr>
-        <w:t>用户</w:t>
-      </w:r>
-      <w:r>
-        <w:rPr>
-          <w:rFonts w:ascii="Times New Roman" w:eastAsia="黑体" w:hAnsi="Times New Roman" w:cs="Times New Roman" w:hint="eastAsia"/>
-          <w:color w:val="000000"/>
-          <w:sz w:val="24"/>
-          <w:szCs w:val="24"/>
-        </w:rPr>
-        <w:t>）。</w:t>
+        <w:t>用户输入用户名和密码</w:t>
       </w:r>
     </w:p>
     <w:p>
@@ -3028,12 +2953,12 @@
       </w:pPr>
       <w:r>
         <w:rPr>
-          <w:rFonts w:ascii="Times New Roman" w:eastAsia="黑体" w:hAnsi="Times New Roman" w:cs="Times New Roman" w:hint="eastAsia"/>
-          <w:color w:val="000000"/>
-          <w:sz w:val="24"/>
-          <w:szCs w:val="24"/>
-        </w:rPr>
-        <w:t>1</w:t>
+          <w:rFonts w:ascii="Times New Roman" w:eastAsia="黑体" w:hAnsi="Times New Roman" w:cs="Times New Roman"/>
+          <w:color w:val="000000"/>
+          <w:sz w:val="24"/>
+          <w:szCs w:val="24"/>
+        </w:rPr>
+        <w:t>2</w:t>
       </w:r>
       <w:r>
         <w:rPr>
@@ -3051,7 +2976,70 @@
           <w:sz w:val="24"/>
           <w:szCs w:val="24"/>
         </w:rPr>
-        <w:t>用户输入用户名和密码</w:t>
+        <w:t>JS</w:t>
+      </w:r>
+      <w:r>
+        <w:rPr>
+          <w:rFonts w:ascii="Times New Roman" w:eastAsia="黑体" w:hAnsi="Times New Roman" w:cs="Times New Roman"/>
+          <w:color w:val="000000"/>
+          <w:sz w:val="24"/>
+          <w:szCs w:val="24"/>
+        </w:rPr>
+        <w:t>判断用户名和密码是否</w:t>
+      </w:r>
+      <w:r>
+        <w:rPr>
+          <w:rFonts w:ascii="Times New Roman" w:eastAsia="黑体" w:hAnsi="Times New Roman" w:cs="Times New Roman" w:hint="eastAsia"/>
+          <w:color w:val="000000"/>
+          <w:sz w:val="24"/>
+          <w:szCs w:val="24"/>
+        </w:rPr>
+        <w:t>满足</w:t>
+      </w:r>
+      <w:r>
+        <w:rPr>
+          <w:rFonts w:ascii="Times New Roman" w:eastAsia="黑体" w:hAnsi="Times New Roman" w:cs="Times New Roman"/>
+          <w:color w:val="000000"/>
+          <w:sz w:val="24"/>
+          <w:szCs w:val="24"/>
+        </w:rPr>
+        <w:t>网站</w:t>
+      </w:r>
+      <w:r>
+        <w:rPr>
+          <w:rFonts w:ascii="Times New Roman" w:eastAsia="黑体" w:hAnsi="Times New Roman" w:cs="Times New Roman" w:hint="eastAsia"/>
+          <w:color w:val="000000"/>
+          <w:sz w:val="24"/>
+          <w:szCs w:val="24"/>
+        </w:rPr>
+        <w:t>规则</w:t>
+      </w:r>
+      <w:r>
+        <w:rPr>
+          <w:rFonts w:ascii="Times New Roman" w:eastAsia="黑体" w:hAnsi="Times New Roman" w:cs="Times New Roman"/>
+          <w:color w:val="000000"/>
+          <w:sz w:val="24"/>
+          <w:szCs w:val="24"/>
+        </w:rPr>
+        <w:t>要求</w:t>
+      </w:r>
+      <w:r>
+        <w:rPr>
+          <w:rFonts w:ascii="Times New Roman" w:eastAsia="黑体" w:hAnsi="Times New Roman" w:cs="Times New Roman" w:hint="eastAsia"/>
+          <w:color w:val="000000"/>
+          <w:sz w:val="24"/>
+          <w:szCs w:val="24"/>
+        </w:rPr>
+        <w:t>，满足</w:t>
+      </w:r>
+      <w:r>
+        <w:rPr>
+          <w:rFonts w:ascii="Times New Roman" w:eastAsia="黑体" w:hAnsi="Times New Roman" w:cs="Times New Roman"/>
+          <w:color w:val="000000"/>
+          <w:sz w:val="24"/>
+          <w:szCs w:val="24"/>
+        </w:rPr>
+        <w:t>下一步，否则提示用户</w:t>
       </w:r>
     </w:p>
     <w:p>
@@ -3072,88 +3060,43 @@
           <w:sz w:val="24"/>
           <w:szCs w:val="24"/>
         </w:rPr>
-        <w:t>2</w:t>
-      </w:r>
-      <w:r>
-        <w:rPr>
-          <w:rFonts w:ascii="Times New Roman" w:eastAsia="黑体" w:hAnsi="Times New Roman" w:cs="Times New Roman" w:hint="eastAsia"/>
-          <w:color w:val="000000"/>
-          <w:sz w:val="24"/>
-          <w:szCs w:val="24"/>
-        </w:rPr>
-        <w:t>、</w:t>
-      </w:r>
-      <w:r>
-        <w:rPr>
-          <w:rFonts w:ascii="Times New Roman" w:eastAsia="黑体" w:hAnsi="Times New Roman" w:cs="Times New Roman"/>
-          <w:color w:val="000000"/>
-          <w:sz w:val="24"/>
-          <w:szCs w:val="24"/>
-        </w:rPr>
-        <w:t>JS</w:t>
-      </w:r>
-      <w:r>
-        <w:rPr>
-          <w:rFonts w:ascii="Times New Roman" w:eastAsia="黑体" w:hAnsi="Times New Roman" w:cs="Times New Roman"/>
-          <w:color w:val="000000"/>
-          <w:sz w:val="24"/>
-          <w:szCs w:val="24"/>
-        </w:rPr>
-        <w:t>判断用户名和密码是否</w:t>
-      </w:r>
-      <w:r>
-        <w:rPr>
-          <w:rFonts w:ascii="Times New Roman" w:eastAsia="黑体" w:hAnsi="Times New Roman" w:cs="Times New Roman" w:hint="eastAsia"/>
-          <w:color w:val="000000"/>
-          <w:sz w:val="24"/>
-          <w:szCs w:val="24"/>
-        </w:rPr>
-        <w:t>满足</w:t>
-      </w:r>
-      <w:r>
-        <w:rPr>
-          <w:rFonts w:ascii="Times New Roman" w:eastAsia="黑体" w:hAnsi="Times New Roman" w:cs="Times New Roman"/>
-          <w:color w:val="000000"/>
-          <w:sz w:val="24"/>
-          <w:szCs w:val="24"/>
-        </w:rPr>
-        <w:t>网站</w:t>
-      </w:r>
-      <w:r>
-        <w:rPr>
-          <w:rFonts w:ascii="Times New Roman" w:eastAsia="黑体" w:hAnsi="Times New Roman" w:cs="Times New Roman" w:hint="eastAsia"/>
-          <w:color w:val="000000"/>
-          <w:sz w:val="24"/>
-          <w:szCs w:val="24"/>
-        </w:rPr>
-        <w:t>规则</w:t>
-      </w:r>
-      <w:r>
-        <w:rPr>
-          <w:rFonts w:ascii="Times New Roman" w:eastAsia="黑体" w:hAnsi="Times New Roman" w:cs="Times New Roman"/>
-          <w:color w:val="000000"/>
-          <w:sz w:val="24"/>
-          <w:szCs w:val="24"/>
-        </w:rPr>
-        <w:t>要求</w:t>
-      </w:r>
-      <w:r>
-        <w:rPr>
-          <w:rFonts w:ascii="Times New Roman" w:eastAsia="黑体" w:hAnsi="Times New Roman" w:cs="Times New Roman" w:hint="eastAsia"/>
-          <w:color w:val="000000"/>
-          <w:sz w:val="24"/>
-          <w:szCs w:val="24"/>
-        </w:rPr>
-        <w:t>，满足</w:t>
-      </w:r>
-      <w:r>
-        <w:rPr>
-          <w:rFonts w:ascii="Times New Roman" w:eastAsia="黑体" w:hAnsi="Times New Roman" w:cs="Times New Roman"/>
-          <w:color w:val="000000"/>
-          <w:sz w:val="24"/>
-          <w:szCs w:val="24"/>
-        </w:rPr>
-        <w:t>下一步，否则提示用户</w:t>
+        <w:t>3</w:t>
+      </w:r>
+      <w:r>
+        <w:rPr>
+          <w:rFonts w:ascii="Times New Roman" w:eastAsia="黑体" w:hAnsi="Times New Roman" w:cs="Times New Roman" w:hint="eastAsia"/>
+          <w:color w:val="000000"/>
+          <w:sz w:val="24"/>
+          <w:szCs w:val="24"/>
+        </w:rPr>
+        <w:t>、将用户</w:t>
+      </w:r>
+      <w:r>
+        <w:rPr>
+          <w:rFonts w:ascii="Times New Roman" w:eastAsia="黑体" w:hAnsi="Times New Roman" w:cs="Times New Roman"/>
+          <w:color w:val="000000"/>
+          <w:sz w:val="24"/>
+          <w:szCs w:val="24"/>
+        </w:rPr>
+        <w:t>输入数据组装利用</w:t>
+      </w:r>
+      <w:r>
+        <w:rPr>
+          <w:rFonts w:ascii="Times New Roman" w:eastAsia="黑体" w:hAnsi="Times New Roman" w:cs="Times New Roman"/>
+          <w:color w:val="000000"/>
+          <w:sz w:val="24"/>
+          <w:szCs w:val="24"/>
+        </w:rPr>
+        <w:t>AJAX</w:t>
+      </w:r>
+      <w:r>
+        <w:rPr>
+          <w:rFonts w:ascii="Times New Roman" w:eastAsia="黑体" w:hAnsi="Times New Roman" w:cs="Times New Roman"/>
+          <w:color w:val="000000"/>
+          <w:sz w:val="24"/>
+          <w:szCs w:val="24"/>
+        </w:rPr>
+        <w:t>方式提交服务器</w:t>
       </w:r>
     </w:p>
     <w:p>
@@ -3174,52 +3117,79 @@
           <w:sz w:val="24"/>
           <w:szCs w:val="24"/>
         </w:rPr>
-        <w:t>3</w:t>
-      </w:r>
-      <w:r>
-        <w:rPr>
-          <w:rFonts w:ascii="Times New Roman" w:eastAsia="黑体" w:hAnsi="Times New Roman" w:cs="Times New Roman" w:hint="eastAsia"/>
-          <w:color w:val="000000"/>
-          <w:sz w:val="24"/>
-          <w:szCs w:val="24"/>
-        </w:rPr>
-        <w:t>、</w:t>
-      </w:r>
-      <w:r>
-        <w:rPr>
-          <w:rFonts w:ascii="Times New Roman" w:eastAsia="黑体" w:hAnsi="Times New Roman" w:cs="Times New Roman" w:hint="eastAsia"/>
-          <w:color w:val="000000"/>
-          <w:sz w:val="24"/>
-          <w:szCs w:val="24"/>
-        </w:rPr>
-        <w:t>将用户</w:t>
-      </w:r>
-      <w:r>
-        <w:rPr>
-          <w:rFonts w:ascii="Times New Roman" w:eastAsia="黑体" w:hAnsi="Times New Roman" w:cs="Times New Roman"/>
-          <w:color w:val="000000"/>
-          <w:sz w:val="24"/>
-          <w:szCs w:val="24"/>
-        </w:rPr>
-        <w:t>输入数据组装利用</w:t>
-      </w:r>
-      <w:r>
-        <w:rPr>
-          <w:rFonts w:ascii="Times New Roman" w:eastAsia="黑体" w:hAnsi="Times New Roman" w:cs="Times New Roman"/>
-          <w:color w:val="000000"/>
-          <w:sz w:val="24"/>
-          <w:szCs w:val="24"/>
-        </w:rPr>
-        <w:t>AJAX</w:t>
-      </w:r>
-      <w:r>
-        <w:rPr>
-          <w:rFonts w:ascii="Times New Roman" w:eastAsia="黑体" w:hAnsi="Times New Roman" w:cs="Times New Roman"/>
-          <w:color w:val="000000"/>
-          <w:sz w:val="24"/>
-          <w:szCs w:val="24"/>
-        </w:rPr>
-        <w:t>方式提交服务器</w:t>
+        <w:t>4</w:t>
+      </w:r>
+      <w:r>
+        <w:rPr>
+          <w:rFonts w:ascii="Times New Roman" w:eastAsia="黑体" w:hAnsi="Times New Roman" w:cs="Times New Roman" w:hint="eastAsia"/>
+          <w:color w:val="000000"/>
+          <w:sz w:val="24"/>
+          <w:szCs w:val="24"/>
+        </w:rPr>
+        <w:t>、通过</w:t>
+      </w:r>
+      <w:r>
+        <w:rPr>
+          <w:rFonts w:ascii="Times New Roman" w:eastAsia="黑体" w:hAnsi="Times New Roman" w:cs="Times New Roman"/>
+          <w:color w:val="000000"/>
+          <w:sz w:val="24"/>
+          <w:szCs w:val="24"/>
+        </w:rPr>
+        <w:t>互联网</w:t>
+      </w:r>
+      <w:r>
+        <w:rPr>
+          <w:rFonts w:ascii="Times New Roman" w:eastAsia="黑体" w:hAnsi="Times New Roman" w:cs="Times New Roman"/>
+          <w:color w:val="000000"/>
+          <w:sz w:val="24"/>
+          <w:szCs w:val="24"/>
+        </w:rPr>
+        <w:t>http/https</w:t>
+      </w:r>
+      <w:r>
+        <w:rPr>
+          <w:rFonts w:ascii="Times New Roman" w:eastAsia="黑体" w:hAnsi="Times New Roman" w:cs="Times New Roman" w:hint="eastAsia"/>
+          <w:color w:val="000000"/>
+          <w:sz w:val="24"/>
+          <w:szCs w:val="24"/>
+        </w:rPr>
+        <w:t>将数据</w:t>
+      </w:r>
+      <w:r>
+        <w:rPr>
+          <w:rFonts w:ascii="Times New Roman" w:eastAsia="黑体" w:hAnsi="Times New Roman" w:cs="Times New Roman"/>
+          <w:color w:val="000000"/>
+          <w:sz w:val="24"/>
+          <w:szCs w:val="24"/>
+        </w:rPr>
+        <w:t>传</w:t>
+      </w:r>
+      <w:r>
+        <w:rPr>
+          <w:rFonts w:ascii="Times New Roman" w:eastAsia="黑体" w:hAnsi="Times New Roman" w:cs="Times New Roman" w:hint="eastAsia"/>
+          <w:color w:val="000000"/>
+          <w:sz w:val="24"/>
+          <w:szCs w:val="24"/>
+        </w:rPr>
+        <w:t>送至目标</w:t>
+      </w:r>
+      <w:r>
+        <w:rPr>
+          <w:rFonts w:ascii="Times New Roman" w:eastAsia="黑体" w:hAnsi="Times New Roman" w:cs="Times New Roman"/>
+          <w:color w:val="000000"/>
+          <w:sz w:val="24"/>
+          <w:szCs w:val="24"/>
+        </w:rPr>
+        <w:t>web</w:t>
+      </w:r>
+      <w:r>
+        <w:rPr>
+          <w:rFonts w:ascii="Times New Roman" w:eastAsia="黑体" w:hAnsi="Times New Roman" w:cs="Times New Roman"/>
+          <w:color w:val="000000"/>
+          <w:sz w:val="24"/>
+          <w:szCs w:val="24"/>
+        </w:rPr>
+        <w:t>服务器</w:t>
       </w:r>
     </w:p>
     <w:p>
@@ -3240,7 +3210,7 @@
           <w:sz w:val="24"/>
           <w:szCs w:val="24"/>
         </w:rPr>
-        <w:t>4</w:t>
+        <w:t>5</w:t>
       </w:r>
       <w:r>
         <w:rPr>
@@ -3253,60 +3223,6 @@
       </w:r>
       <w:r>
         <w:rPr>
-          <w:rFonts w:ascii="Times New Roman" w:eastAsia="黑体" w:hAnsi="Times New Roman" w:cs="Times New Roman" w:hint="eastAsia"/>
-          <w:color w:val="000000"/>
-          <w:sz w:val="24"/>
-          <w:szCs w:val="24"/>
-        </w:rPr>
-        <w:t>通过</w:t>
-      </w:r>
-      <w:r>
-        <w:rPr>
-          <w:rFonts w:ascii="Times New Roman" w:eastAsia="黑体" w:hAnsi="Times New Roman" w:cs="Times New Roman"/>
-          <w:color w:val="000000"/>
-          <w:sz w:val="24"/>
-          <w:szCs w:val="24"/>
-        </w:rPr>
-        <w:t>互联网</w:t>
-      </w:r>
-      <w:r>
-        <w:rPr>
-          <w:rFonts w:ascii="Times New Roman" w:eastAsia="黑体" w:hAnsi="Times New Roman" w:cs="Times New Roman"/>
-          <w:color w:val="000000"/>
-          <w:sz w:val="24"/>
-          <w:szCs w:val="24"/>
-        </w:rPr>
-        <w:t>http/https</w:t>
-      </w:r>
-      <w:r>
-        <w:rPr>
-          <w:rFonts w:ascii="Times New Roman" w:eastAsia="黑体" w:hAnsi="Times New Roman" w:cs="Times New Roman" w:hint="eastAsia"/>
-          <w:color w:val="000000"/>
-          <w:sz w:val="24"/>
-          <w:szCs w:val="24"/>
-        </w:rPr>
-        <w:t>将数据</w:t>
-      </w:r>
-      <w:r>
-        <w:rPr>
-          <w:rFonts w:ascii="Times New Roman" w:eastAsia="黑体" w:hAnsi="Times New Roman" w:cs="Times New Roman"/>
-          <w:color w:val="000000"/>
-          <w:sz w:val="24"/>
-          <w:szCs w:val="24"/>
-        </w:rPr>
-        <w:t>传</w:t>
-      </w:r>
-      <w:r>
-        <w:rPr>
-          <w:rFonts w:ascii="Times New Roman" w:eastAsia="黑体" w:hAnsi="Times New Roman" w:cs="Times New Roman" w:hint="eastAsia"/>
-          <w:color w:val="000000"/>
-          <w:sz w:val="24"/>
-          <w:szCs w:val="24"/>
-        </w:rPr>
-        <w:t>送至目标</w:t>
-      </w:r>
-      <w:r>
-        <w:rPr>
           <w:rFonts w:ascii="Times New Roman" w:eastAsia="黑体" w:hAnsi="Times New Roman" w:cs="Times New Roman"/>
           <w:color w:val="000000"/>
           <w:sz w:val="24"/>
@@ -3316,12 +3232,39 @@
       </w:r>
       <w:r>
         <w:rPr>
-          <w:rFonts w:ascii="Times New Roman" w:eastAsia="黑体" w:hAnsi="Times New Roman" w:cs="Times New Roman"/>
-          <w:color w:val="000000"/>
-          <w:sz w:val="24"/>
-          <w:szCs w:val="24"/>
-        </w:rPr>
-        <w:t>服务器</w:t>
+          <w:rFonts w:ascii="Times New Roman" w:eastAsia="黑体" w:hAnsi="Times New Roman" w:cs="Times New Roman" w:hint="eastAsia"/>
+          <w:color w:val="000000"/>
+          <w:sz w:val="24"/>
+          <w:szCs w:val="24"/>
+        </w:rPr>
+        <w:t>服务获取</w:t>
+      </w:r>
+      <w:r>
+        <w:rPr>
+          <w:rFonts w:ascii="Times New Roman" w:eastAsia="黑体" w:hAnsi="Times New Roman" w:cs="Times New Roman"/>
+          <w:color w:val="000000"/>
+          <w:sz w:val="24"/>
+          <w:szCs w:val="24"/>
+        </w:rPr>
+        <w:t>用户名和密码，密码通过加密算法加密后和数据</w:t>
+      </w:r>
+      <w:r>
+        <w:rPr>
+          <w:rFonts w:ascii="Times New Roman" w:eastAsia="黑体" w:hAnsi="Times New Roman" w:cs="Times New Roman" w:hint="eastAsia"/>
+          <w:color w:val="000000"/>
+          <w:sz w:val="24"/>
+          <w:szCs w:val="24"/>
+        </w:rPr>
+        <w:t>数据</w:t>
+      </w:r>
+      <w:r>
+        <w:rPr>
+          <w:rFonts w:ascii="Times New Roman" w:eastAsia="黑体" w:hAnsi="Times New Roman" w:cs="Times New Roman"/>
+          <w:color w:val="000000"/>
+          <w:sz w:val="24"/>
+          <w:szCs w:val="24"/>
+        </w:rPr>
+        <w:t>对比验证</w:t>
       </w:r>
     </w:p>
     <w:p>
@@ -3337,77 +3280,76 @@
       </w:pPr>
       <w:r>
         <w:rPr>
-          <w:rFonts w:ascii="Times New Roman" w:eastAsia="黑体" w:hAnsi="Times New Roman" w:cs="Times New Roman"/>
-          <w:color w:val="000000"/>
-          <w:sz w:val="24"/>
-          <w:szCs w:val="24"/>
-        </w:rPr>
-        <w:t>5</w:t>
-      </w:r>
-      <w:r>
-        <w:rPr>
-          <w:rFonts w:ascii="Times New Roman" w:eastAsia="黑体" w:hAnsi="Times New Roman" w:cs="Times New Roman" w:hint="eastAsia"/>
-          <w:color w:val="000000"/>
-          <w:sz w:val="24"/>
-          <w:szCs w:val="24"/>
-        </w:rPr>
-        <w:t>、</w:t>
-      </w:r>
-      <w:r>
-        <w:rPr>
-          <w:rFonts w:ascii="Times New Roman" w:eastAsia="黑体" w:hAnsi="Times New Roman" w:cs="Times New Roman"/>
-          <w:color w:val="000000"/>
-          <w:sz w:val="24"/>
-          <w:szCs w:val="24"/>
-        </w:rPr>
-        <w:t>web</w:t>
-      </w:r>
-      <w:r>
-        <w:rPr>
-          <w:rFonts w:ascii="Times New Roman" w:eastAsia="黑体" w:hAnsi="Times New Roman" w:cs="Times New Roman" w:hint="eastAsia"/>
-          <w:color w:val="000000"/>
-          <w:sz w:val="24"/>
-          <w:szCs w:val="24"/>
-        </w:rPr>
-        <w:t>服务获取</w:t>
-      </w:r>
-      <w:r>
-        <w:rPr>
-          <w:rFonts w:ascii="Times New Roman" w:eastAsia="黑体" w:hAnsi="Times New Roman" w:cs="Times New Roman"/>
-          <w:color w:val="000000"/>
-          <w:sz w:val="24"/>
-          <w:szCs w:val="24"/>
-        </w:rPr>
-        <w:t>用户名</w:t>
-      </w:r>
-      <w:bookmarkStart w:id="16" w:name="_GoBack"/>
-      <w:bookmarkEnd w:id="16"/>
-      <w:r>
-        <w:rPr>
-          <w:rFonts w:ascii="Times New Roman" w:eastAsia="黑体" w:hAnsi="Times New Roman" w:cs="Times New Roman"/>
-          <w:color w:val="000000"/>
-          <w:sz w:val="24"/>
-          <w:szCs w:val="24"/>
-        </w:rPr>
-        <w:t>和密码，密码通过加密算法加密后和数据</w:t>
-      </w:r>
-      <w:r>
-        <w:rPr>
-          <w:rFonts w:ascii="Times New Roman" w:eastAsia="黑体" w:hAnsi="Times New Roman" w:cs="Times New Roman" w:hint="eastAsia"/>
-          <w:color w:val="000000"/>
-          <w:sz w:val="24"/>
-          <w:szCs w:val="24"/>
-        </w:rPr>
-        <w:t>数据</w:t>
-      </w:r>
-      <w:r>
-        <w:rPr>
-          <w:rFonts w:ascii="Times New Roman" w:eastAsia="黑体" w:hAnsi="Times New Roman" w:cs="Times New Roman"/>
-          <w:color w:val="000000"/>
-          <w:sz w:val="24"/>
-          <w:szCs w:val="24"/>
-        </w:rPr>
-        <w:t>对比验证</w:t>
+          <w:rFonts w:ascii="Times New Roman" w:eastAsia="黑体" w:hAnsi="Times New Roman" w:cs="Times New Roman" w:hint="eastAsia"/>
+          <w:color w:val="000000"/>
+          <w:sz w:val="24"/>
+          <w:szCs w:val="24"/>
+        </w:rPr>
+        <w:t>6</w:t>
+      </w:r>
+      <w:r>
+        <w:rPr>
+          <w:rFonts w:ascii="Times New Roman" w:eastAsia="黑体" w:hAnsi="Times New Roman" w:cs="Times New Roman" w:hint="eastAsia"/>
+          <w:color w:val="000000"/>
+          <w:sz w:val="24"/>
+          <w:szCs w:val="24"/>
+        </w:rPr>
+        <w:t>、得到</w:t>
+      </w:r>
+      <w:r>
+        <w:rPr>
+          <w:rFonts w:ascii="Times New Roman" w:eastAsia="黑体" w:hAnsi="Times New Roman" w:cs="Times New Roman"/>
+          <w:color w:val="000000"/>
+          <w:sz w:val="24"/>
+          <w:szCs w:val="24"/>
+        </w:rPr>
+        <w:t>验证结果，将登陆</w:t>
+      </w:r>
+      <w:r>
+        <w:rPr>
+          <w:rFonts w:ascii="Times New Roman" w:eastAsia="黑体" w:hAnsi="Times New Roman" w:cs="Times New Roman" w:hint="eastAsia"/>
+          <w:color w:val="000000"/>
+          <w:sz w:val="24"/>
+          <w:szCs w:val="24"/>
+        </w:rPr>
+        <w:t>结果</w:t>
+      </w:r>
+      <w:r>
+        <w:rPr>
+          <w:rFonts w:ascii="Times New Roman" w:eastAsia="黑体" w:hAnsi="Times New Roman" w:cs="Times New Roman"/>
+          <w:color w:val="000000"/>
+          <w:sz w:val="24"/>
+          <w:szCs w:val="24"/>
+        </w:rPr>
+        <w:t>和信息写入缓存，</w:t>
+      </w:r>
+      <w:r>
+        <w:rPr>
+          <w:rFonts w:ascii="Times New Roman" w:eastAsia="黑体" w:hAnsi="Times New Roman" w:cs="Times New Roman" w:hint="eastAsia"/>
+          <w:color w:val="000000"/>
+          <w:sz w:val="24"/>
+          <w:szCs w:val="24"/>
+        </w:rPr>
+        <w:t>并</w:t>
+      </w:r>
+      <w:r>
+        <w:rPr>
+          <w:rFonts w:ascii="Times New Roman" w:eastAsia="黑体" w:hAnsi="Times New Roman" w:cs="Times New Roman"/>
+          <w:color w:val="000000"/>
+          <w:sz w:val="24"/>
+          <w:szCs w:val="24"/>
+        </w:rPr>
+        <w:t>将登陆日志写入存储数据</w:t>
+      </w:r>
+      <w:r>
+        <w:rPr>
+          <w:rFonts w:ascii="Times New Roman" w:eastAsia="黑体" w:hAnsi="Times New Roman" w:cs="Times New Roman"/>
+          <w:color w:val="000000"/>
+          <w:sz w:val="24"/>
+          <w:szCs w:val="24"/>
+        </w:rPr>
+        <w:lastRenderedPageBreak/>
+        <w:t>库</w:t>
       </w:r>
     </w:p>
     <w:p>
@@ -3428,8 +3370,7 @@
           <w:sz w:val="24"/>
           <w:szCs w:val="24"/>
         </w:rPr>
-        <w:lastRenderedPageBreak/>
-        <w:t>6</w:t>
+        <w:t>7</w:t>
       </w:r>
       <w:r>
         <w:rPr>
@@ -3442,119 +3383,35 @@
       </w:r>
       <w:r>
         <w:rPr>
-          <w:rFonts w:ascii="Times New Roman" w:eastAsia="黑体" w:hAnsi="Times New Roman" w:cs="Times New Roman" w:hint="eastAsia"/>
-          <w:color w:val="000000"/>
-          <w:sz w:val="24"/>
-          <w:szCs w:val="24"/>
-        </w:rPr>
-        <w:t>得到</w:t>
-      </w:r>
-      <w:r>
-        <w:rPr>
-          <w:rFonts w:ascii="Times New Roman" w:eastAsia="黑体" w:hAnsi="Times New Roman" w:cs="Times New Roman"/>
-          <w:color w:val="000000"/>
-          <w:sz w:val="24"/>
-          <w:szCs w:val="24"/>
-        </w:rPr>
-        <w:t>验证结果，将登陆</w:t>
-      </w:r>
-      <w:r>
-        <w:rPr>
-          <w:rFonts w:ascii="Times New Roman" w:eastAsia="黑体" w:hAnsi="Times New Roman" w:cs="Times New Roman" w:hint="eastAsia"/>
-          <w:color w:val="000000"/>
-          <w:sz w:val="24"/>
-          <w:szCs w:val="24"/>
-        </w:rPr>
-        <w:t>结果</w:t>
-      </w:r>
-      <w:r>
-        <w:rPr>
-          <w:rFonts w:ascii="Times New Roman" w:eastAsia="黑体" w:hAnsi="Times New Roman" w:cs="Times New Roman"/>
-          <w:color w:val="000000"/>
-          <w:sz w:val="24"/>
-          <w:szCs w:val="24"/>
-        </w:rPr>
-        <w:t>和信息写入缓存，</w:t>
-      </w:r>
-      <w:r>
-        <w:rPr>
-          <w:rFonts w:ascii="Times New Roman" w:eastAsia="黑体" w:hAnsi="Times New Roman" w:cs="Times New Roman" w:hint="eastAsia"/>
-          <w:color w:val="000000"/>
-          <w:sz w:val="24"/>
-          <w:szCs w:val="24"/>
-        </w:rPr>
-        <w:t>并</w:t>
-      </w:r>
-      <w:r>
-        <w:rPr>
-          <w:rFonts w:ascii="Times New Roman" w:eastAsia="黑体" w:hAnsi="Times New Roman" w:cs="Times New Roman"/>
-          <w:color w:val="000000"/>
-          <w:sz w:val="24"/>
-          <w:szCs w:val="24"/>
-        </w:rPr>
-        <w:t>将登陆日志写入存储数据库</w:t>
+          <w:rFonts w:ascii="Times New Roman" w:eastAsia="黑体" w:hAnsi="Times New Roman" w:cs="Times New Roman"/>
+          <w:color w:val="000000"/>
+          <w:sz w:val="24"/>
+          <w:szCs w:val="24"/>
+        </w:rPr>
+        <w:t>登陆成功，跳转</w:t>
+      </w:r>
+      <w:r>
+        <w:rPr>
+          <w:rFonts w:ascii="Times New Roman" w:eastAsia="黑体" w:hAnsi="Times New Roman" w:cs="Times New Roman" w:hint="eastAsia"/>
+          <w:color w:val="000000"/>
+          <w:sz w:val="24"/>
+          <w:szCs w:val="24"/>
+        </w:rPr>
+        <w:t>登陆</w:t>
+      </w:r>
+      <w:r>
+        <w:rPr>
+          <w:rFonts w:ascii="Times New Roman" w:eastAsia="黑体" w:hAnsi="Times New Roman" w:cs="Times New Roman"/>
+          <w:color w:val="000000"/>
+          <w:sz w:val="24"/>
+          <w:szCs w:val="24"/>
+        </w:rPr>
+        <w:t>后页面，登陆失败则提示用户重新输入</w:t>
       </w:r>
     </w:p>
     <w:p>
-      <w:pPr>
-        <w:spacing w:line="360" w:lineRule="auto"/>
-        <w:ind w:firstLineChars="100" w:firstLine="240"/>
-        <w:rPr>
-          <w:rFonts w:ascii="Times New Roman" w:eastAsia="黑体" w:hAnsi="Times New Roman" w:cs="Times New Roman"/>
-          <w:color w:val="000000"/>
-          <w:sz w:val="24"/>
-          <w:szCs w:val="24"/>
-        </w:rPr>
-      </w:pPr>
-      <w:r>
-        <w:rPr>
-          <w:rFonts w:ascii="Times New Roman" w:eastAsia="黑体" w:hAnsi="Times New Roman" w:cs="Times New Roman" w:hint="eastAsia"/>
-          <w:color w:val="000000"/>
-          <w:sz w:val="24"/>
-          <w:szCs w:val="24"/>
-        </w:rPr>
-        <w:t>7</w:t>
-      </w:r>
-      <w:r>
-        <w:rPr>
-          <w:rFonts w:ascii="Times New Roman" w:eastAsia="黑体" w:hAnsi="Times New Roman" w:cs="Times New Roman" w:hint="eastAsia"/>
-          <w:color w:val="000000"/>
-          <w:sz w:val="24"/>
-          <w:szCs w:val="24"/>
-        </w:rPr>
-        <w:t>、</w:t>
-      </w:r>
-      <w:r>
-        <w:rPr>
-          <w:rFonts w:ascii="Times New Roman" w:eastAsia="黑体" w:hAnsi="Times New Roman" w:cs="Times New Roman"/>
-          <w:color w:val="000000"/>
-          <w:sz w:val="24"/>
-          <w:szCs w:val="24"/>
-        </w:rPr>
-        <w:t>登陆成功，跳转</w:t>
-      </w:r>
-      <w:r>
-        <w:rPr>
-          <w:rFonts w:ascii="Times New Roman" w:eastAsia="黑体" w:hAnsi="Times New Roman" w:cs="Times New Roman" w:hint="eastAsia"/>
-          <w:color w:val="000000"/>
-          <w:sz w:val="24"/>
-          <w:szCs w:val="24"/>
-        </w:rPr>
-        <w:t>登陆</w:t>
-      </w:r>
-      <w:r>
-        <w:rPr>
-          <w:rFonts w:ascii="Times New Roman" w:eastAsia="黑体" w:hAnsi="Times New Roman" w:cs="Times New Roman"/>
-          <w:color w:val="000000"/>
-          <w:sz w:val="24"/>
-          <w:szCs w:val="24"/>
-        </w:rPr>
-        <w:t>后页面，登陆失败则提示用户重新输入</w:t>
-      </w:r>
-    </w:p>
-    <w:p>
-      <w:r>
-        <w:object w:dxaOrig="8295" w:dyaOrig="10920">
+      <w:r>
+        <w:object w:dxaOrig="10636" w:dyaOrig="13860">
           <v:shapetype id="_x0000_t75" coordsize="21600,21600" o:spt="75" o:preferrelative="t" path="m@4@5l@4@11@9@11@9@5xe" filled="f" stroked="f">
             <v:stroke joinstyle="miter"/>
             <v:formulas>
@@ -3574,10 +3431,10 @@
             <v:path o:extrusionok="f" gradientshapeok="t" o:connecttype="rect"/>
             <o:lock v:ext="edit" aspectratio="t"/>
           </v:shapetype>
-          <v:shape id="_x0000_i1025" type="#_x0000_t75" style="width:414.75pt;height:546pt" o:ole="">
+          <v:shape id="_x0000_i1030" type="#_x0000_t75" style="width:414.75pt;height:540.75pt" o:ole="">
             <v:imagedata r:id="rId21" o:title=""/>
           </v:shape>
-          <o:OLEObject Type="Embed" ProgID="Visio.Drawing.15" ShapeID="_x0000_i1025" DrawAspect="Content" ObjectID="_1572024282" r:id="rId22"/>
+          <o:OLEObject Type="Embed" ProgID="Visio.Drawing.15" ShapeID="_x0000_i1030" DrawAspect="Content" ObjectID="_1572030193" r:id="rId22"/>
         </w:object>
       </w:r>
     </w:p>
@@ -3596,9 +3453,15 @@
       </w:r>
       <w:r>
         <w:rPr>
-          <w:rFonts w:ascii="Times New Roman" w:eastAsia="黑体" w:hAnsi="Times New Roman" w:cs="Times New Roman" w:hint="eastAsia"/>
-        </w:rPr>
-        <w:t xml:space="preserve">1 </w:t>
+          <w:rFonts w:ascii="Times New Roman" w:eastAsia="黑体" w:hAnsi="Times New Roman" w:cs="Times New Roman"/>
+        </w:rPr>
+        <w:t>7</w:t>
+      </w:r>
+      <w:r>
+        <w:rPr>
+          <w:rFonts w:ascii="Times New Roman" w:eastAsia="黑体" w:hAnsi="Times New Roman" w:cs="Times New Roman" w:hint="eastAsia"/>
+        </w:rPr>
+        <w:t xml:space="preserve"> </w:t>
       </w:r>
       <w:r>
         <w:rPr>
@@ -3789,7 +3652,7 @@
     <w:lsdException w:name="Table Web 2" w:semiHidden="1" w:unhideWhenUsed="1"/>
     <w:lsdException w:name="Table Web 3" w:semiHidden="1" w:unhideWhenUsed="1"/>
     <w:lsdException w:name="Balloon Text" w:semiHidden="1" w:unhideWhenUsed="1"/>
-    <w:lsdException w:name="Table Grid" w:semiHidden="1" w:uiPriority="39" w:unhideWhenUsed="1"/>
+    <w:lsdException w:name="Table Grid" w:uiPriority="39"/>
     <w:lsdException w:name="Table Theme" w:semiHidden="1" w:unhideWhenUsed="1"/>
     <w:lsdException w:name="Placeholder Text" w:semiHidden="1"/>
     <w:lsdException w:name="Light Shading" w:uiPriority="60"/>
